--- a/Pymaceuticals_observation.docx
+++ b/Pymaceuticals_observation.docx
@@ -930,7 +930,27 @@
         <w:rPr>
           <w:rFonts w:ascii="Times New Roman" w:hAnsi="Times New Roman" w:cs="Times New Roman"/>
         </w:rPr>
-        <w:t xml:space="preserve"> and exceeded that of the mice who were not administered with a Placebo in over 30+ days of treatment.</w:t>
+        <w:t xml:space="preserve"> and </w:t>
+      </w:r>
+      <w:r>
+        <w:rPr>
+          <w:rFonts w:ascii="Times New Roman" w:hAnsi="Times New Roman" w:cs="Times New Roman"/>
+        </w:rPr>
+        <w:t>declined more than</w:t>
+      </w:r>
+      <w:r>
+        <w:rPr>
+          <w:rFonts w:ascii="Times New Roman" w:hAnsi="Times New Roman" w:cs="Times New Roman"/>
+        </w:rPr>
+        <w:t xml:space="preserve"> that of the mice who were </w:t>
+      </w:r>
+      <w:bookmarkStart w:id="0" w:name="_GoBack"/>
+      <w:bookmarkEnd w:id="0"/>
+      <w:r>
+        <w:rPr>
+          <w:rFonts w:ascii="Times New Roman" w:hAnsi="Times New Roman" w:cs="Times New Roman"/>
+        </w:rPr>
+        <w:t>administered with a Placebo in over 30+ days of treatment.</w:t>
       </w:r>
     </w:p>
     <w:p>
@@ -1059,8 +1079,6 @@
         </w:rPr>
         <w:t>” is the most effective one to slow the metastatic cancer growth.</w:t>
       </w:r>
-      <w:bookmarkStart w:id="0" w:name="_GoBack"/>
-      <w:bookmarkEnd w:id="0"/>
     </w:p>
     <w:p>
       <w:pPr>
